--- a/Documentation/UseCaseDescriptions.docx
+++ b/Documentation/UseCaseDescriptions.docx
@@ -1,6 +1,6 @@
 
 <file path=word/document.xml><?xml version="1.0" encoding="utf-8"?>
-<w:document xmlns:wpc="http://schemas.microsoft.com/office/word/2010/wordprocessingCanvas" xmlns:cx="http://schemas.microsoft.com/office/drawing/2014/chartex" xmlns:cx1="http://schemas.microsoft.com/office/drawing/2015/9/8/chartex" xmlns:cx2="http://schemas.microsoft.com/office/drawing/2015/10/21/chartex" xmlns:cx3="http://schemas.microsoft.com/office/drawing/2016/5/9/chartex" xmlns:cx4="http://schemas.microsoft.com/office/drawing/2016/5/10/chartex" xmlns:cx5="http://schemas.microsoft.com/office/drawing/2016/5/11/chartex" xmlns:cx6="http://schemas.microsoft.com/office/drawing/2016/5/12/chartex" xmlns:cx7="http://schemas.microsoft.com/office/drawing/2016/5/13/chartex" xmlns:cx8="http://schemas.microsoft.com/office/drawing/2016/5/14/chartex" xmlns:mc="http://schemas.openxmlformats.org/markup-compatibility/2006" xmlns:aink="http://schemas.microsoft.com/office/drawing/2016/ink" xmlns:am3d="http://schemas.microsoft.com/office/drawing/2017/model3d" xmlns:o="urn:schemas-microsoft-com:office:office" xmlns:r="http://schemas.openxmlformats.org/officeDocument/2006/relationships" xmlns:m="http://schemas.openxmlformats.org/officeDocument/2006/math" xmlns:v="urn:schemas-microsoft-com:vml" xmlns:wp14="http://schemas.microsoft.com/office/word/2010/wordprocessingDrawing" xmlns:wp="http://schemas.openxmlformats.org/drawingml/2006/wordprocessingDrawing" xmlns:w10="urn:schemas-microsoft-com:office:word" xmlns:w="http://schemas.openxmlformats.org/wordprocessingml/2006/main" xmlns:w14="http://schemas.microsoft.com/office/word/2010/wordml" xmlns:w15="http://schemas.microsoft.com/office/word/2012/wordml" xmlns:w16cid="http://schemas.microsoft.com/office/word/2016/wordml/cid" xmlns:w16se="http://schemas.microsoft.com/office/word/2015/wordml/symex" xmlns:wpg="http://schemas.microsoft.com/office/word/2010/wordprocessingGroup" xmlns:wpi="http://schemas.microsoft.com/office/word/2010/wordprocessingInk" xmlns:wne="http://schemas.microsoft.com/office/word/2006/wordml" xmlns:wps="http://schemas.microsoft.com/office/word/2010/wordprocessingShape" mc:Ignorable="w14 w15 w16se w16cid wp14">
+<w:document xmlns:wpc="http://schemas.microsoft.com/office/word/2010/wordprocessingCanvas" xmlns:cx="http://schemas.microsoft.com/office/drawing/2014/chartex" xmlns:cx1="http://schemas.microsoft.com/office/drawing/2015/9/8/chartex" xmlns:mc="http://schemas.openxmlformats.org/markup-compatibility/2006" xmlns:o="urn:schemas-microsoft-com:office:office" xmlns:r="http://schemas.openxmlformats.org/officeDocument/2006/relationships" xmlns:m="http://schemas.openxmlformats.org/officeDocument/2006/math" xmlns:v="urn:schemas-microsoft-com:vml" xmlns:wp14="http://schemas.microsoft.com/office/word/2010/wordprocessingDrawing" xmlns:wp="http://schemas.openxmlformats.org/drawingml/2006/wordprocessingDrawing" xmlns:w10="urn:schemas-microsoft-com:office:word" xmlns:w="http://schemas.openxmlformats.org/wordprocessingml/2006/main" xmlns:w14="http://schemas.microsoft.com/office/word/2010/wordml" xmlns:w15="http://schemas.microsoft.com/office/word/2012/wordml" xmlns:w16se="http://schemas.microsoft.com/office/word/2015/wordml/symex" xmlns:wpg="http://schemas.microsoft.com/office/word/2010/wordprocessingGroup" xmlns:wpi="http://schemas.microsoft.com/office/word/2010/wordprocessingInk" xmlns:wne="http://schemas.microsoft.com/office/word/2006/wordml" xmlns:wps="http://schemas.microsoft.com/office/word/2010/wordprocessingShape" mc:Ignorable="w14 w15 w16se wp14">
   <w:body>
     <w:p>
       <w:pPr>
@@ -729,8 +729,6 @@
               </w:rPr>
               <w:t xml:space="preserve"> is valid the account is created</w:t>
             </w:r>
-            <w:bookmarkStart w:id="0" w:name="_GoBack"/>
-            <w:bookmarkEnd w:id="0"/>
           </w:p>
           <w:p>
             <w:pPr>
@@ -5370,11 +5368,12 @@
             </w:r>
             <w:r>
               <w:rPr>
-                <w:b/>
-                <w:lang w:val="en-CA" w:eastAsia="en-CA"/>
-              </w:rPr>
-              <w:t>????</w:t>
-            </w:r>
+                <w:lang w:val="en-CA" w:eastAsia="en-CA"/>
+              </w:rPr>
+              <w:t>The system submits the order and creates a pending order</w:t>
+            </w:r>
+            <w:bookmarkStart w:id="0" w:name="_GoBack"/>
+            <w:bookmarkEnd w:id="0"/>
           </w:p>
         </w:tc>
       </w:tr>
@@ -9967,14 +9966,7 @@
               <w:rPr>
                 <w:lang w:val="en-CA" w:eastAsia="en-CA"/>
               </w:rPr>
-              <w:t xml:space="preserve">1.4 If the shipment is updated </w:t>
-            </w:r>
-            <w:proofErr w:type="gramStart"/>
-            <w:r>
-              <w:rPr>
-                <w:lang w:val="en-CA" w:eastAsia="en-CA"/>
-              </w:rPr>
-              <w:t xml:space="preserve">to </w:t>
+              <w:t xml:space="preserve">1.4 If the shipment is updated to </w:t>
             </w:r>
             <w:r>
               <w:rPr>
@@ -9983,7 +9975,6 @@
               </w:rPr>
               <w:t>?????</w:t>
             </w:r>
-            <w:proofErr w:type="gramEnd"/>
           </w:p>
           <w:p>
             <w:pPr>
@@ -12660,21 +12651,8 @@
               <w:spacing w:line="240" w:lineRule="auto"/>
             </w:pPr>
             <w:r>
-              <w:t xml:space="preserve">A member </w:t>
-            </w:r>
-            <w:proofErr w:type="gramStart"/>
-            <w:r>
-              <w:t>views</w:t>
-            </w:r>
-            <w:proofErr w:type="gramEnd"/>
-            <w:r>
-              <w:t xml:space="preserve"> their own </w:t>
-            </w:r>
-            <w:proofErr w:type="spellStart"/>
-            <w:r>
-              <w:t>wishlist</w:t>
-            </w:r>
-            <w:proofErr w:type="spellEnd"/>
+              <w:t>A member views their own wishlist</w:t>
+            </w:r>
           </w:p>
         </w:tc>
       </w:tr>
@@ -12722,21 +12700,8 @@
               <w:spacing w:line="240" w:lineRule="auto"/>
             </w:pPr>
             <w:r>
-              <w:t xml:space="preserve">A member </w:t>
-            </w:r>
-            <w:proofErr w:type="gramStart"/>
-            <w:r>
-              <w:t>views</w:t>
-            </w:r>
-            <w:proofErr w:type="gramEnd"/>
-            <w:r>
-              <w:t xml:space="preserve"> their own </w:t>
-            </w:r>
-            <w:proofErr w:type="spellStart"/>
-            <w:r>
-              <w:t>wishlist</w:t>
-            </w:r>
-            <w:proofErr w:type="spellEnd"/>
+              <w:t>A member views their own wishlist</w:t>
+            </w:r>
           </w:p>
         </w:tc>
       </w:tr>
@@ -13098,13 +13063,8 @@
               <w:spacing w:line="240" w:lineRule="auto"/>
             </w:pPr>
             <w:r>
-              <w:t xml:space="preserve">1.1 A member clicks view </w:t>
-            </w:r>
-            <w:proofErr w:type="spellStart"/>
-            <w:r>
-              <w:t>wishlist</w:t>
-            </w:r>
-            <w:proofErr w:type="spellEnd"/>
+              <w:t>1.1 A member clicks view wishlist</w:t>
+            </w:r>
           </w:p>
         </w:tc>
         <w:tc>
@@ -13129,21 +13089,7 @@
               <w:rPr>
                 <w:lang w:val="en-CA" w:eastAsia="en-CA"/>
               </w:rPr>
-              <w:t xml:space="preserve">1.2 The system redirects the member to the view </w:t>
-            </w:r>
-            <w:proofErr w:type="spellStart"/>
-            <w:r>
-              <w:rPr>
-                <w:lang w:val="en-CA" w:eastAsia="en-CA"/>
-              </w:rPr>
-              <w:t>wishlist</w:t>
-            </w:r>
-            <w:proofErr w:type="spellEnd"/>
-            <w:r>
-              <w:rPr>
-                <w:lang w:val="en-CA" w:eastAsia="en-CA"/>
-              </w:rPr>
-              <w:t xml:space="preserve"> view</w:t>
+              <w:t>1.2 The system redirects the member to the view wishlist view</w:t>
             </w:r>
           </w:p>
         </w:tc>
@@ -14306,21 +14252,8 @@
               <w:spacing w:line="240" w:lineRule="auto"/>
             </w:pPr>
             <w:r>
-              <w:t xml:space="preserve">A member </w:t>
-            </w:r>
-            <w:proofErr w:type="gramStart"/>
-            <w:r>
-              <w:t>views</w:t>
-            </w:r>
-            <w:proofErr w:type="gramEnd"/>
-            <w:r>
-              <w:t xml:space="preserve"> their friend’s </w:t>
-            </w:r>
-            <w:proofErr w:type="spellStart"/>
-            <w:r>
-              <w:t>wishlist</w:t>
-            </w:r>
-            <w:proofErr w:type="spellEnd"/>
+              <w:t>A member views their friend’s wishlist</w:t>
+            </w:r>
           </w:p>
         </w:tc>
       </w:tr>
@@ -14368,21 +14301,8 @@
               <w:spacing w:line="240" w:lineRule="auto"/>
             </w:pPr>
             <w:r>
-              <w:t xml:space="preserve">A member </w:t>
-            </w:r>
-            <w:proofErr w:type="gramStart"/>
-            <w:r>
-              <w:t>views</w:t>
-            </w:r>
-            <w:proofErr w:type="gramEnd"/>
-            <w:r>
-              <w:t xml:space="preserve"> their friend’s </w:t>
-            </w:r>
-            <w:proofErr w:type="spellStart"/>
-            <w:r>
-              <w:t>wishlist</w:t>
-            </w:r>
-            <w:proofErr w:type="spellEnd"/>
+              <w:t>A member views their friend’s wishlist</w:t>
+            </w:r>
           </w:p>
         </w:tc>
       </w:tr>
@@ -14574,13 +14494,8 @@
               <w:spacing w:line="240" w:lineRule="auto"/>
             </w:pPr>
             <w:r>
-              <w:t xml:space="preserve">The member must have a friend that also has a </w:t>
-            </w:r>
-            <w:proofErr w:type="spellStart"/>
-            <w:r>
-              <w:t>wishlist</w:t>
-            </w:r>
-            <w:proofErr w:type="spellEnd"/>
+              <w:t>The member must have a friend that also has a wishlist</w:t>
+            </w:r>
           </w:p>
         </w:tc>
       </w:tr>
@@ -14749,13 +14664,8 @@
               <w:spacing w:line="240" w:lineRule="auto"/>
             </w:pPr>
             <w:r>
-              <w:t xml:space="preserve">1.1 A member navigates to their friend’s page and clicks view </w:t>
-            </w:r>
-            <w:proofErr w:type="spellStart"/>
-            <w:r>
-              <w:t>wishlist</w:t>
-            </w:r>
-            <w:proofErr w:type="spellEnd"/>
+              <w:t>1.1 A member navigates to their friend’s page and clicks view wishlist</w:t>
+            </w:r>
           </w:p>
         </w:tc>
         <w:tc>
@@ -14780,21 +14690,7 @@
               <w:rPr>
                 <w:lang w:val="en-CA" w:eastAsia="en-CA"/>
               </w:rPr>
-              <w:t xml:space="preserve">1.2 The system redirects the member to the view friend’s </w:t>
-            </w:r>
-            <w:proofErr w:type="spellStart"/>
-            <w:r>
-              <w:rPr>
-                <w:lang w:val="en-CA" w:eastAsia="en-CA"/>
-              </w:rPr>
-              <w:t>wishlist</w:t>
-            </w:r>
-            <w:proofErr w:type="spellEnd"/>
-            <w:r>
-              <w:rPr>
-                <w:lang w:val="en-CA" w:eastAsia="en-CA"/>
-              </w:rPr>
-              <w:t xml:space="preserve"> view</w:t>
+              <w:t>1.2 The system redirects the member to the view friend’s wishlist view</w:t>
             </w:r>
           </w:p>
         </w:tc>
@@ -14907,7 +14803,7 @@
 </file>
 
 <file path=word/numbering.xml><?xml version="1.0" encoding="utf-8"?>
-<w:numbering xmlns:wpc="http://schemas.microsoft.com/office/word/2010/wordprocessingCanvas" xmlns:cx="http://schemas.microsoft.com/office/drawing/2014/chartex" xmlns:cx1="http://schemas.microsoft.com/office/drawing/2015/9/8/chartex" xmlns:cx2="http://schemas.microsoft.com/office/drawing/2015/10/21/chartex" xmlns:cx3="http://schemas.microsoft.com/office/drawing/2016/5/9/chartex" xmlns:cx4="http://schemas.microsoft.com/office/drawing/2016/5/10/chartex" xmlns:cx5="http://schemas.microsoft.com/office/drawing/2016/5/11/chartex" xmlns:cx6="http://schemas.microsoft.com/office/drawing/2016/5/12/chartex" xmlns:cx7="http://schemas.microsoft.com/office/drawing/2016/5/13/chartex" xmlns:cx8="http://schemas.microsoft.com/office/drawing/2016/5/14/chartex" xmlns:mc="http://schemas.openxmlformats.org/markup-compatibility/2006" xmlns:aink="http://schemas.microsoft.com/office/drawing/2016/ink" xmlns:am3d="http://schemas.microsoft.com/office/drawing/2017/model3d" xmlns:o="urn:schemas-microsoft-com:office:office" xmlns:r="http://schemas.openxmlformats.org/officeDocument/2006/relationships" xmlns:m="http://schemas.openxmlformats.org/officeDocument/2006/math" xmlns:v="urn:schemas-microsoft-com:vml" xmlns:wp14="http://schemas.microsoft.com/office/word/2010/wordprocessingDrawing" xmlns:wp="http://schemas.openxmlformats.org/drawingml/2006/wordprocessingDrawing" xmlns:w10="urn:schemas-microsoft-com:office:word" xmlns:w="http://schemas.openxmlformats.org/wordprocessingml/2006/main" xmlns:w14="http://schemas.microsoft.com/office/word/2010/wordml" xmlns:w15="http://schemas.microsoft.com/office/word/2012/wordml" xmlns:w16cid="http://schemas.microsoft.com/office/word/2016/wordml/cid" xmlns:w16se="http://schemas.microsoft.com/office/word/2015/wordml/symex" xmlns:wpg="http://schemas.microsoft.com/office/word/2010/wordprocessingGroup" xmlns:wpi="http://schemas.microsoft.com/office/word/2010/wordprocessingInk" xmlns:wne="http://schemas.microsoft.com/office/word/2006/wordml" xmlns:wps="http://schemas.microsoft.com/office/word/2010/wordprocessingShape" mc:Ignorable="w14 w15 w16se w16cid wp14">
+<w:numbering xmlns:wpc="http://schemas.microsoft.com/office/word/2010/wordprocessingCanvas" xmlns:cx="http://schemas.microsoft.com/office/drawing/2014/chartex" xmlns:cx1="http://schemas.microsoft.com/office/drawing/2015/9/8/chartex" xmlns:mc="http://schemas.openxmlformats.org/markup-compatibility/2006" xmlns:o="urn:schemas-microsoft-com:office:office" xmlns:r="http://schemas.openxmlformats.org/officeDocument/2006/relationships" xmlns:m="http://schemas.openxmlformats.org/officeDocument/2006/math" xmlns:v="urn:schemas-microsoft-com:vml" xmlns:wp14="http://schemas.microsoft.com/office/word/2010/wordprocessingDrawing" xmlns:wp="http://schemas.openxmlformats.org/drawingml/2006/wordprocessingDrawing" xmlns:w10="urn:schemas-microsoft-com:office:word" xmlns:w="http://schemas.openxmlformats.org/wordprocessingml/2006/main" xmlns:w14="http://schemas.microsoft.com/office/word/2010/wordml" xmlns:w15="http://schemas.microsoft.com/office/word/2012/wordml" xmlns:w16se="http://schemas.microsoft.com/office/word/2015/wordml/symex" xmlns:wpg="http://schemas.microsoft.com/office/word/2010/wordprocessingGroup" xmlns:wpi="http://schemas.microsoft.com/office/word/2010/wordprocessingInk" xmlns:wne="http://schemas.microsoft.com/office/word/2006/wordml" xmlns:wps="http://schemas.microsoft.com/office/word/2010/wordprocessingShape" mc:Ignorable="w14 w15 w16se wp14">
   <w:abstractNum w:abstractNumId="0" w15:restartNumberingAfterBreak="0">
     <w:nsid w:val="38071075"/>
     <w:multiLevelType w:val="multilevel"/>
@@ -15144,7 +15040,7 @@
 </file>
 
 <file path=word/styles.xml><?xml version="1.0" encoding="utf-8"?>
-<w:styles xmlns:mc="http://schemas.openxmlformats.org/markup-compatibility/2006" xmlns:r="http://schemas.openxmlformats.org/officeDocument/2006/relationships" xmlns:w="http://schemas.openxmlformats.org/wordprocessingml/2006/main" xmlns:w14="http://schemas.microsoft.com/office/word/2010/wordml" xmlns:w15="http://schemas.microsoft.com/office/word/2012/wordml" xmlns:w16cid="http://schemas.microsoft.com/office/word/2016/wordml/cid" xmlns:w16se="http://schemas.microsoft.com/office/word/2015/wordml/symex" mc:Ignorable="w14 w15 w16se w16cid">
+<w:styles xmlns:mc="http://schemas.openxmlformats.org/markup-compatibility/2006" xmlns:r="http://schemas.openxmlformats.org/officeDocument/2006/relationships" xmlns:w="http://schemas.openxmlformats.org/wordprocessingml/2006/main" xmlns:w14="http://schemas.microsoft.com/office/word/2010/wordml" xmlns:w15="http://schemas.microsoft.com/office/word/2012/wordml" xmlns:w16se="http://schemas.microsoft.com/office/word/2015/wordml/symex" mc:Ignorable="w14 w15 w16se">
   <w:docDefaults>
     <w:rPrDefault>
       <w:rPr>
@@ -15160,7 +15056,7 @@
       </w:pPr>
     </w:pPrDefault>
   </w:docDefaults>
-  <w:latentStyles w:defLockedState="0" w:defUIPriority="99" w:defSemiHidden="0" w:defUnhideWhenUsed="0" w:defQFormat="0" w:count="375">
+  <w:latentStyles w:defLockedState="0" w:defUIPriority="99" w:defSemiHidden="0" w:defUnhideWhenUsed="0" w:defQFormat="0" w:count="371">
     <w:lsdException w:name="Normal" w:uiPriority="0" w:qFormat="1"/>
     <w:lsdException w:name="heading 1" w:uiPriority="9" w:qFormat="1"/>
     <w:lsdException w:name="heading 2" w:semiHidden="1" w:uiPriority="9" w:unhideWhenUsed="1" w:qFormat="1"/>
@@ -15532,10 +15428,6 @@
     <w:lsdException w:name="List Table 5 Dark Accent 6" w:uiPriority="50"/>
     <w:lsdException w:name="List Table 6 Colorful Accent 6" w:uiPriority="51"/>
     <w:lsdException w:name="List Table 7 Colorful Accent 6" w:uiPriority="52"/>
-    <w:lsdException w:name="Mention" w:semiHidden="1" w:unhideWhenUsed="1"/>
-    <w:lsdException w:name="Smart Hyperlink" w:semiHidden="1" w:unhideWhenUsed="1"/>
-    <w:lsdException w:name="Hashtag" w:semiHidden="1" w:unhideWhenUsed="1"/>
-    <w:lsdException w:name="Unresolved Mention" w:semiHidden="1" w:unhideWhenUsed="1"/>
   </w:latentStyles>
   <w:style w:type="paragraph" w:default="1" w:styleId="Normal">
     <w:name w:val="Normal"/>

--- a/Documentation/UseCaseDescriptions.docx
+++ b/Documentation/UseCaseDescriptions.docx
@@ -5372,8 +5372,6 @@
               </w:rPr>
               <w:t>The system submits the order and creates a pending order</w:t>
             </w:r>
-            <w:bookmarkStart w:id="0" w:name="_GoBack"/>
-            <w:bookmarkEnd w:id="0"/>
           </w:p>
         </w:tc>
       </w:tr>
@@ -9962,27 +9960,8 @@
                 <w:lang w:val="en-CA" w:eastAsia="en-CA"/>
               </w:rPr>
             </w:pPr>
-            <w:r>
-              <w:rPr>
-                <w:lang w:val="en-CA" w:eastAsia="en-CA"/>
-              </w:rPr>
-              <w:t xml:space="preserve">1.4 If the shipment is updated to </w:t>
-            </w:r>
-            <w:r>
-              <w:rPr>
-                <w:b/>
-                <w:lang w:val="en-CA" w:eastAsia="en-CA"/>
-              </w:rPr>
-              <w:t>?????</w:t>
-            </w:r>
-          </w:p>
-          <w:p>
-            <w:pPr>
-              <w:spacing w:line="240" w:lineRule="auto"/>
-              <w:rPr>
-                <w:lang w:val="en-CA" w:eastAsia="en-CA"/>
-              </w:rPr>
-            </w:pPr>
+            <w:bookmarkStart w:id="0" w:name="_GoBack"/>
+            <w:bookmarkEnd w:id="0"/>
             <w:r>
               <w:rPr>
                 <w:lang w:val="en-CA" w:eastAsia="en-CA"/>

--- a/Documentation/UseCaseDescriptions.docx
+++ b/Documentation/UseCaseDescriptions.docx
@@ -1,6 +1,6 @@
 
 <file path=word/document.xml><?xml version="1.0" encoding="utf-8"?>
-<w:document xmlns:wpc="http://schemas.microsoft.com/office/word/2010/wordprocessingCanvas" xmlns:cx="http://schemas.microsoft.com/office/drawing/2014/chartex" xmlns:cx1="http://schemas.microsoft.com/office/drawing/2015/9/8/chartex" xmlns:mc="http://schemas.openxmlformats.org/markup-compatibility/2006" xmlns:o="urn:schemas-microsoft-com:office:office" xmlns:r="http://schemas.openxmlformats.org/officeDocument/2006/relationships" xmlns:m="http://schemas.openxmlformats.org/officeDocument/2006/math" xmlns:v="urn:schemas-microsoft-com:vml" xmlns:wp14="http://schemas.microsoft.com/office/word/2010/wordprocessingDrawing" xmlns:wp="http://schemas.openxmlformats.org/drawingml/2006/wordprocessingDrawing" xmlns:w10="urn:schemas-microsoft-com:office:word" xmlns:w="http://schemas.openxmlformats.org/wordprocessingml/2006/main" xmlns:w14="http://schemas.microsoft.com/office/word/2010/wordml" xmlns:w15="http://schemas.microsoft.com/office/word/2012/wordml" xmlns:w16se="http://schemas.microsoft.com/office/word/2015/wordml/symex" xmlns:wpg="http://schemas.microsoft.com/office/word/2010/wordprocessingGroup" xmlns:wpi="http://schemas.microsoft.com/office/word/2010/wordprocessingInk" xmlns:wne="http://schemas.microsoft.com/office/word/2006/wordml" xmlns:wps="http://schemas.microsoft.com/office/word/2010/wordprocessingShape" mc:Ignorable="w14 w15 w16se wp14">
+<w:document xmlns:wpc="http://schemas.microsoft.com/office/word/2010/wordprocessingCanvas" xmlns:cx="http://schemas.microsoft.com/office/drawing/2014/chartex" xmlns:cx1="http://schemas.microsoft.com/office/drawing/2015/9/8/chartex" xmlns:cx2="http://schemas.microsoft.com/office/drawing/2015/10/21/chartex" xmlns:cx3="http://schemas.microsoft.com/office/drawing/2016/5/9/chartex" xmlns:cx4="http://schemas.microsoft.com/office/drawing/2016/5/10/chartex" xmlns:cx5="http://schemas.microsoft.com/office/drawing/2016/5/11/chartex" xmlns:cx6="http://schemas.microsoft.com/office/drawing/2016/5/12/chartex" xmlns:cx7="http://schemas.microsoft.com/office/drawing/2016/5/13/chartex" xmlns:cx8="http://schemas.microsoft.com/office/drawing/2016/5/14/chartex" xmlns:mc="http://schemas.openxmlformats.org/markup-compatibility/2006" xmlns:aink="http://schemas.microsoft.com/office/drawing/2016/ink" xmlns:am3d="http://schemas.microsoft.com/office/drawing/2017/model3d" xmlns:o="urn:schemas-microsoft-com:office:office" xmlns:r="http://schemas.openxmlformats.org/officeDocument/2006/relationships" xmlns:m="http://schemas.openxmlformats.org/officeDocument/2006/math" xmlns:v="urn:schemas-microsoft-com:vml" xmlns:wp14="http://schemas.microsoft.com/office/word/2010/wordprocessingDrawing" xmlns:wp="http://schemas.openxmlformats.org/drawingml/2006/wordprocessingDrawing" xmlns:w10="urn:schemas-microsoft-com:office:word" xmlns:w="http://schemas.openxmlformats.org/wordprocessingml/2006/main" xmlns:w14="http://schemas.microsoft.com/office/word/2010/wordml" xmlns:w15="http://schemas.microsoft.com/office/word/2012/wordml" xmlns:w16cid="http://schemas.microsoft.com/office/word/2016/wordml/cid" xmlns:w16se="http://schemas.microsoft.com/office/word/2015/wordml/symex" xmlns:wpg="http://schemas.microsoft.com/office/word/2010/wordprocessingGroup" xmlns:wpi="http://schemas.microsoft.com/office/word/2010/wordprocessingInk" xmlns:wne="http://schemas.microsoft.com/office/word/2006/wordml" xmlns:wps="http://schemas.microsoft.com/office/word/2010/wordprocessingShape" mc:Ignorable="w14 w15 w16se w16cid wp14">
   <w:body>
     <w:p>
       <w:pPr>
@@ -8216,7 +8216,13 @@
               <w:spacing w:line="240" w:lineRule="auto"/>
             </w:pPr>
             <w:r>
-              <w:t>The member must have at least one item in their cart</w:t>
+              <w:t>The member must have at least one</w:t>
+            </w:r>
+            <w:r>
+              <w:t xml:space="preserve"> physical shipping</w:t>
+            </w:r>
+            <w:r>
+              <w:t xml:space="preserve"> item in their cart</w:t>
             </w:r>
           </w:p>
         </w:tc>
@@ -8386,7 +8392,10 @@
               <w:spacing w:line="240" w:lineRule="auto"/>
             </w:pPr>
             <w:r>
-              <w:t>1.1 The member clicks edit cart</w:t>
+              <w:t xml:space="preserve">1.1 The member </w:t>
+            </w:r>
+            <w:r>
+              <w:t>edits the quantity of physical items in their cart</w:t>
             </w:r>
           </w:p>
         </w:tc>
@@ -8412,7 +8421,13 @@
               <w:rPr>
                 <w:lang w:val="en-CA" w:eastAsia="en-CA"/>
               </w:rPr>
-              <w:t>1.2 The system redirects the member to the edit cart view</w:t>
+              <w:t xml:space="preserve">1.2 The system </w:t>
+            </w:r>
+            <w:r>
+              <w:rPr>
+                <w:lang w:val="en-CA" w:eastAsia="en-CA"/>
+              </w:rPr>
+              <w:t>saves the changes and refreshes the cart page</w:t>
             </w:r>
           </w:p>
         </w:tc>
@@ -8509,6 +8524,8 @@
               </w:rPr>
               <w:t>2.</w:t>
             </w:r>
+            <w:bookmarkStart w:id="0" w:name="_GoBack"/>
+            <w:bookmarkEnd w:id="0"/>
           </w:p>
         </w:tc>
       </w:tr>
@@ -9960,8 +9977,6 @@
                 <w:lang w:val="en-CA" w:eastAsia="en-CA"/>
               </w:rPr>
             </w:pPr>
-            <w:bookmarkStart w:id="0" w:name="_GoBack"/>
-            <w:bookmarkEnd w:id="0"/>
             <w:r>
               <w:rPr>
                 <w:lang w:val="en-CA" w:eastAsia="en-CA"/>
@@ -12630,8 +12645,21 @@
               <w:spacing w:line="240" w:lineRule="auto"/>
             </w:pPr>
             <w:r>
-              <w:t>A member views their own wishlist</w:t>
-            </w:r>
+              <w:t xml:space="preserve">A member </w:t>
+            </w:r>
+            <w:proofErr w:type="gramStart"/>
+            <w:r>
+              <w:t>views</w:t>
+            </w:r>
+            <w:proofErr w:type="gramEnd"/>
+            <w:r>
+              <w:t xml:space="preserve"> their own </w:t>
+            </w:r>
+            <w:proofErr w:type="spellStart"/>
+            <w:r>
+              <w:t>wishlist</w:t>
+            </w:r>
+            <w:proofErr w:type="spellEnd"/>
           </w:p>
         </w:tc>
       </w:tr>
@@ -12679,8 +12707,21 @@
               <w:spacing w:line="240" w:lineRule="auto"/>
             </w:pPr>
             <w:r>
-              <w:t>A member views their own wishlist</w:t>
-            </w:r>
+              <w:t xml:space="preserve">A member </w:t>
+            </w:r>
+            <w:proofErr w:type="gramStart"/>
+            <w:r>
+              <w:t>views</w:t>
+            </w:r>
+            <w:proofErr w:type="gramEnd"/>
+            <w:r>
+              <w:t xml:space="preserve"> their own </w:t>
+            </w:r>
+            <w:proofErr w:type="spellStart"/>
+            <w:r>
+              <w:t>wishlist</w:t>
+            </w:r>
+            <w:proofErr w:type="spellEnd"/>
           </w:p>
         </w:tc>
       </w:tr>
@@ -13042,8 +13083,13 @@
               <w:spacing w:line="240" w:lineRule="auto"/>
             </w:pPr>
             <w:r>
-              <w:t>1.1 A member clicks view wishlist</w:t>
-            </w:r>
+              <w:t xml:space="preserve">1.1 A member clicks view </w:t>
+            </w:r>
+            <w:proofErr w:type="spellStart"/>
+            <w:r>
+              <w:t>wishlist</w:t>
+            </w:r>
+            <w:proofErr w:type="spellEnd"/>
           </w:p>
         </w:tc>
         <w:tc>
@@ -13068,7 +13114,21 @@
               <w:rPr>
                 <w:lang w:val="en-CA" w:eastAsia="en-CA"/>
               </w:rPr>
-              <w:t>1.2 The system redirects the member to the view wishlist view</w:t>
+              <w:t xml:space="preserve">1.2 The system redirects the member to the view </w:t>
+            </w:r>
+            <w:proofErr w:type="spellStart"/>
+            <w:r>
+              <w:rPr>
+                <w:lang w:val="en-CA" w:eastAsia="en-CA"/>
+              </w:rPr>
+              <w:t>wishlist</w:t>
+            </w:r>
+            <w:proofErr w:type="spellEnd"/>
+            <w:r>
+              <w:rPr>
+                <w:lang w:val="en-CA" w:eastAsia="en-CA"/>
+              </w:rPr>
+              <w:t xml:space="preserve"> view</w:t>
             </w:r>
           </w:p>
         </w:tc>
@@ -14231,8 +14291,21 @@
               <w:spacing w:line="240" w:lineRule="auto"/>
             </w:pPr>
             <w:r>
-              <w:t>A member views their friend’s wishlist</w:t>
-            </w:r>
+              <w:t xml:space="preserve">A member </w:t>
+            </w:r>
+            <w:proofErr w:type="gramStart"/>
+            <w:r>
+              <w:t>views</w:t>
+            </w:r>
+            <w:proofErr w:type="gramEnd"/>
+            <w:r>
+              <w:t xml:space="preserve"> their friend’s </w:t>
+            </w:r>
+            <w:proofErr w:type="spellStart"/>
+            <w:r>
+              <w:t>wishlist</w:t>
+            </w:r>
+            <w:proofErr w:type="spellEnd"/>
           </w:p>
         </w:tc>
       </w:tr>
@@ -14280,8 +14353,21 @@
               <w:spacing w:line="240" w:lineRule="auto"/>
             </w:pPr>
             <w:r>
-              <w:t>A member views their friend’s wishlist</w:t>
-            </w:r>
+              <w:t xml:space="preserve">A member </w:t>
+            </w:r>
+            <w:proofErr w:type="gramStart"/>
+            <w:r>
+              <w:t>views</w:t>
+            </w:r>
+            <w:proofErr w:type="gramEnd"/>
+            <w:r>
+              <w:t xml:space="preserve"> their friend’s </w:t>
+            </w:r>
+            <w:proofErr w:type="spellStart"/>
+            <w:r>
+              <w:t>wishlist</w:t>
+            </w:r>
+            <w:proofErr w:type="spellEnd"/>
           </w:p>
         </w:tc>
       </w:tr>
@@ -14473,8 +14559,13 @@
               <w:spacing w:line="240" w:lineRule="auto"/>
             </w:pPr>
             <w:r>
-              <w:t>The member must have a friend that also has a wishlist</w:t>
-            </w:r>
+              <w:t xml:space="preserve">The member must have a friend that also has a </w:t>
+            </w:r>
+            <w:proofErr w:type="spellStart"/>
+            <w:r>
+              <w:t>wishlist</w:t>
+            </w:r>
+            <w:proofErr w:type="spellEnd"/>
           </w:p>
         </w:tc>
       </w:tr>
@@ -14643,8 +14734,13 @@
               <w:spacing w:line="240" w:lineRule="auto"/>
             </w:pPr>
             <w:r>
-              <w:t>1.1 A member navigates to their friend’s page and clicks view wishlist</w:t>
-            </w:r>
+              <w:t xml:space="preserve">1.1 A member navigates to their friend’s page and clicks view </w:t>
+            </w:r>
+            <w:proofErr w:type="spellStart"/>
+            <w:r>
+              <w:t>wishlist</w:t>
+            </w:r>
+            <w:proofErr w:type="spellEnd"/>
           </w:p>
         </w:tc>
         <w:tc>
@@ -14669,7 +14765,21 @@
               <w:rPr>
                 <w:lang w:val="en-CA" w:eastAsia="en-CA"/>
               </w:rPr>
-              <w:t>1.2 The system redirects the member to the view friend’s wishlist view</w:t>
+              <w:t xml:space="preserve">1.2 The system redirects the member to the view friend’s </w:t>
+            </w:r>
+            <w:proofErr w:type="spellStart"/>
+            <w:r>
+              <w:rPr>
+                <w:lang w:val="en-CA" w:eastAsia="en-CA"/>
+              </w:rPr>
+              <w:t>wishlist</w:t>
+            </w:r>
+            <w:proofErr w:type="spellEnd"/>
+            <w:r>
+              <w:rPr>
+                <w:lang w:val="en-CA" w:eastAsia="en-CA"/>
+              </w:rPr>
+              <w:t xml:space="preserve"> view</w:t>
             </w:r>
           </w:p>
         </w:tc>
@@ -14782,7 +14892,7 @@
 </file>
 
 <file path=word/numbering.xml><?xml version="1.0" encoding="utf-8"?>
-<w:numbering xmlns:wpc="http://schemas.microsoft.com/office/word/2010/wordprocessingCanvas" xmlns:cx="http://schemas.microsoft.com/office/drawing/2014/chartex" xmlns:cx1="http://schemas.microsoft.com/office/drawing/2015/9/8/chartex" xmlns:mc="http://schemas.openxmlformats.org/markup-compatibility/2006" xmlns:o="urn:schemas-microsoft-com:office:office" xmlns:r="http://schemas.openxmlformats.org/officeDocument/2006/relationships" xmlns:m="http://schemas.openxmlformats.org/officeDocument/2006/math" xmlns:v="urn:schemas-microsoft-com:vml" xmlns:wp14="http://schemas.microsoft.com/office/word/2010/wordprocessingDrawing" xmlns:wp="http://schemas.openxmlformats.org/drawingml/2006/wordprocessingDrawing" xmlns:w10="urn:schemas-microsoft-com:office:word" xmlns:w="http://schemas.openxmlformats.org/wordprocessingml/2006/main" xmlns:w14="http://schemas.microsoft.com/office/word/2010/wordml" xmlns:w15="http://schemas.microsoft.com/office/word/2012/wordml" xmlns:w16se="http://schemas.microsoft.com/office/word/2015/wordml/symex" xmlns:wpg="http://schemas.microsoft.com/office/word/2010/wordprocessingGroup" xmlns:wpi="http://schemas.microsoft.com/office/word/2010/wordprocessingInk" xmlns:wne="http://schemas.microsoft.com/office/word/2006/wordml" xmlns:wps="http://schemas.microsoft.com/office/word/2010/wordprocessingShape" mc:Ignorable="w14 w15 w16se wp14">
+<w:numbering xmlns:wpc="http://schemas.microsoft.com/office/word/2010/wordprocessingCanvas" xmlns:cx="http://schemas.microsoft.com/office/drawing/2014/chartex" xmlns:cx1="http://schemas.microsoft.com/office/drawing/2015/9/8/chartex" xmlns:cx2="http://schemas.microsoft.com/office/drawing/2015/10/21/chartex" xmlns:cx3="http://schemas.microsoft.com/office/drawing/2016/5/9/chartex" xmlns:cx4="http://schemas.microsoft.com/office/drawing/2016/5/10/chartex" xmlns:cx5="http://schemas.microsoft.com/office/drawing/2016/5/11/chartex" xmlns:cx6="http://schemas.microsoft.com/office/drawing/2016/5/12/chartex" xmlns:cx7="http://schemas.microsoft.com/office/drawing/2016/5/13/chartex" xmlns:cx8="http://schemas.microsoft.com/office/drawing/2016/5/14/chartex" xmlns:mc="http://schemas.openxmlformats.org/markup-compatibility/2006" xmlns:aink="http://schemas.microsoft.com/office/drawing/2016/ink" xmlns:am3d="http://schemas.microsoft.com/office/drawing/2017/model3d" xmlns:o="urn:schemas-microsoft-com:office:office" xmlns:r="http://schemas.openxmlformats.org/officeDocument/2006/relationships" xmlns:m="http://schemas.openxmlformats.org/officeDocument/2006/math" xmlns:v="urn:schemas-microsoft-com:vml" xmlns:wp14="http://schemas.microsoft.com/office/word/2010/wordprocessingDrawing" xmlns:wp="http://schemas.openxmlformats.org/drawingml/2006/wordprocessingDrawing" xmlns:w10="urn:schemas-microsoft-com:office:word" xmlns:w="http://schemas.openxmlformats.org/wordprocessingml/2006/main" xmlns:w14="http://schemas.microsoft.com/office/word/2010/wordml" xmlns:w15="http://schemas.microsoft.com/office/word/2012/wordml" xmlns:w16cid="http://schemas.microsoft.com/office/word/2016/wordml/cid" xmlns:w16se="http://schemas.microsoft.com/office/word/2015/wordml/symex" xmlns:wpg="http://schemas.microsoft.com/office/word/2010/wordprocessingGroup" xmlns:wpi="http://schemas.microsoft.com/office/word/2010/wordprocessingInk" xmlns:wne="http://schemas.microsoft.com/office/word/2006/wordml" xmlns:wps="http://schemas.microsoft.com/office/word/2010/wordprocessingShape" mc:Ignorable="w14 w15 w16se w16cid wp14">
   <w:abstractNum w:abstractNumId="0" w15:restartNumberingAfterBreak="0">
     <w:nsid w:val="38071075"/>
     <w:multiLevelType w:val="multilevel"/>
@@ -15019,7 +15129,7 @@
 </file>
 
 <file path=word/styles.xml><?xml version="1.0" encoding="utf-8"?>
-<w:styles xmlns:mc="http://schemas.openxmlformats.org/markup-compatibility/2006" xmlns:r="http://schemas.openxmlformats.org/officeDocument/2006/relationships" xmlns:w="http://schemas.openxmlformats.org/wordprocessingml/2006/main" xmlns:w14="http://schemas.microsoft.com/office/word/2010/wordml" xmlns:w15="http://schemas.microsoft.com/office/word/2012/wordml" xmlns:w16se="http://schemas.microsoft.com/office/word/2015/wordml/symex" mc:Ignorable="w14 w15 w16se">
+<w:styles xmlns:mc="http://schemas.openxmlformats.org/markup-compatibility/2006" xmlns:r="http://schemas.openxmlformats.org/officeDocument/2006/relationships" xmlns:w="http://schemas.openxmlformats.org/wordprocessingml/2006/main" xmlns:w14="http://schemas.microsoft.com/office/word/2010/wordml" xmlns:w15="http://schemas.microsoft.com/office/word/2012/wordml" xmlns:w16cid="http://schemas.microsoft.com/office/word/2016/wordml/cid" xmlns:w16se="http://schemas.microsoft.com/office/word/2015/wordml/symex" mc:Ignorable="w14 w15 w16se w16cid">
   <w:docDefaults>
     <w:rPrDefault>
       <w:rPr>
@@ -15035,7 +15145,7 @@
       </w:pPr>
     </w:pPrDefault>
   </w:docDefaults>
-  <w:latentStyles w:defLockedState="0" w:defUIPriority="99" w:defSemiHidden="0" w:defUnhideWhenUsed="0" w:defQFormat="0" w:count="371">
+  <w:latentStyles w:defLockedState="0" w:defUIPriority="99" w:defSemiHidden="0" w:defUnhideWhenUsed="0" w:defQFormat="0" w:count="375">
     <w:lsdException w:name="Normal" w:uiPriority="0" w:qFormat="1"/>
     <w:lsdException w:name="heading 1" w:uiPriority="9" w:qFormat="1"/>
     <w:lsdException w:name="heading 2" w:semiHidden="1" w:uiPriority="9" w:unhideWhenUsed="1" w:qFormat="1"/>
@@ -15141,7 +15251,6 @@
     <w:lsdException w:name="HTML Sample" w:semiHidden="1" w:unhideWhenUsed="1"/>
     <w:lsdException w:name="HTML Typewriter" w:semiHidden="1" w:unhideWhenUsed="1"/>
     <w:lsdException w:name="HTML Variable" w:semiHidden="1" w:unhideWhenUsed="1"/>
-    <w:lsdException w:name="Normal Table" w:semiHidden="1" w:unhideWhenUsed="1"/>
     <w:lsdException w:name="annotation subject" w:semiHidden="1" w:unhideWhenUsed="1"/>
     <w:lsdException w:name="No List" w:semiHidden="1" w:unhideWhenUsed="1"/>
     <w:lsdException w:name="Outline List 1" w:semiHidden="1" w:unhideWhenUsed="1"/>
@@ -15185,10 +15294,8 @@
     <w:lsdException w:name="Table Elegant" w:semiHidden="1" w:unhideWhenUsed="1"/>
     <w:lsdException w:name="Table Professional" w:semiHidden="1" w:unhideWhenUsed="1"/>
     <w:lsdException w:name="Table Subtle 1" w:semiHidden="1" w:unhideWhenUsed="1"/>
-    <w:lsdException w:name="Table Subtle 2" w:semiHidden="1" w:unhideWhenUsed="1"/>
     <w:lsdException w:name="Table Web 1" w:semiHidden="1" w:unhideWhenUsed="1"/>
     <w:lsdException w:name="Table Web 2" w:semiHidden="1" w:unhideWhenUsed="1"/>
-    <w:lsdException w:name="Table Web 3" w:semiHidden="1" w:unhideWhenUsed="1"/>
     <w:lsdException w:name="Balloon Text" w:semiHidden="1" w:unhideWhenUsed="1"/>
     <w:lsdException w:name="Table Grid" w:uiPriority="0"/>
     <w:lsdException w:name="Table Theme" w:semiHidden="1" w:unhideWhenUsed="1"/>
@@ -15407,6 +15514,10 @@
     <w:lsdException w:name="List Table 5 Dark Accent 6" w:uiPriority="50"/>
     <w:lsdException w:name="List Table 6 Colorful Accent 6" w:uiPriority="51"/>
     <w:lsdException w:name="List Table 7 Colorful Accent 6" w:uiPriority="52"/>
+    <w:lsdException w:name="Mention" w:semiHidden="1" w:unhideWhenUsed="1"/>
+    <w:lsdException w:name="Smart Hyperlink" w:semiHidden="1" w:unhideWhenUsed="1"/>
+    <w:lsdException w:name="Hashtag" w:semiHidden="1" w:unhideWhenUsed="1"/>
+    <w:lsdException w:name="Unresolved Mention" w:semiHidden="1" w:unhideWhenUsed="1"/>
   </w:latentStyles>
   <w:style w:type="paragraph" w:default="1" w:styleId="Normal">
     <w:name w:val="Normal"/>
